--- a/Technical Docs .docx
+++ b/Technical Docs .docx
@@ -151,27 +151,39 @@
     </w:p>
     <w:p>
       <w:pPr>
-        <w:pStyle w:val="Title"/>
-        <w:spacing w:line="360" w:lineRule="auto"/>
-        <w:rPr>
-          <w:rFonts w:ascii="Cambria" w:hAnsi="Cambria" w:cs="Times New Roman"/>
-        </w:rPr>
-      </w:pPr>
-      <w:r>
-        <w:rPr>
-          <w:rFonts w:ascii="Montserrat" w:hAnsi="Montserrat"/>
+        <w:pStyle w:val="Heading6"/>
+        <w:spacing w:after="0" w:afterAutospacing="0" w:line="240" w:lineRule="auto"/>
+        <w:ind w:left="851" w:hanging="2127"/>
+        <w:rPr>
+          <w:rFonts w:ascii="Montserrat" w:eastAsia="Arial" w:hAnsi="Montserrat"/>
+          <w:b w:val="0"/>
           <w:color w:val="4A86E8"/>
           <w:sz w:val="22"/>
           <w:szCs w:val="22"/>
         </w:rPr>
-        <w:t>https://github.com/Moinuddin-developer/Netflix-Movies-and-TV-Shows-Clusterin</w:t>
-      </w:r>
-      <w:r>
-        <w:rPr>
-          <w:rFonts w:ascii="Cambria" w:hAnsi="Cambria" w:cs="Times New Roman"/>
-        </w:rPr>
-        <w:t xml:space="preserve">  </w:t>
-      </w:r>
+      </w:pPr>
+      <w:r>
+        <w:rPr>
+          <w:rFonts w:ascii="Montserrat" w:eastAsia="Arial" w:hAnsi="Montserrat"/>
+          <w:b w:val="0"/>
+          <w:color w:val="4A86E8"/>
+          <w:sz w:val="22"/>
+          <w:szCs w:val="22"/>
+        </w:rPr>
+        <w:t xml:space="preserve">                           </w:t>
+      </w:r>
+      <w:hyperlink r:id="rId9" w:history="1">
+        <w:r>
+          <w:rPr>
+            <w:rStyle w:val="Hyperlink"/>
+            <w:rFonts w:ascii="Montserrat" w:eastAsia="Arial" w:hAnsi="Montserrat"/>
+            <w:b w:val="0"/>
+            <w:sz w:val="22"/>
+            <w:szCs w:val="22"/>
+          </w:rPr>
+          <w:t>https://github.com/Moinuddin-developer/Mobile_Price_Range_Prediction</w:t>
+        </w:r>
+      </w:hyperlink>
     </w:p>
     <w:p>
       <w:pPr>
@@ -224,23 +236,7 @@
           <w:sz w:val="24"/>
           <w:szCs w:val="24"/>
         </w:rPr>
-        <w:t xml:space="preserve">The key purpose of this research work is to determine "If the mobile with given features would be under a certain price range." Specific feature selection algorithms are used to recognize and delete features that are less necessary and </w:t>
-      </w:r>
-      <w:r>
-        <w:rPr>
-          <w:rFonts w:ascii="Cambria" w:hAnsi="Cambria"/>
-          <w:sz w:val="24"/>
-          <w:szCs w:val="24"/>
-        </w:rPr>
-        <w:t>redundant and</w:t>
-      </w:r>
-      <w:r>
-        <w:rPr>
-          <w:rFonts w:ascii="Cambria" w:hAnsi="Cambria"/>
-          <w:sz w:val="24"/>
-          <w:szCs w:val="24"/>
-        </w:rPr>
-        <w:t xml:space="preserve"> have minimal complexity in computation. Different classifiers are used to achieve the best possible accuracy. Results are measured in terms of achieving the maximum accuracy and choosing the minimum features. Statement is made based on the algorithm for best selection of features and best classifier for the given dataset. This work can be used to find the optimal product (with minimum cost and maximum features) in any form of marketing and industry. It is suggested that future work will extend this research and find a more sophisticated solution to the given problem and a more accurate tool for estimating prices.</w:t>
+        <w:t>The key purpose of this research work is to determine "If the mobile with given features would be under a certain price range." Specific feature selection algorithms are used to recognize and delete features that are less necessary and redundant and have minimal complexity in computation. Different classifiers are used to achieve the best possible accuracy. Results are measured in terms of achieving the maximum accuracy and choosing the minimum features. Statement is made based on the algorithm for best selection of features and best classifier for the given dataset. This work can be used to find the optimal product (with minimum cost and maximum features) in any form of marketing and industry. It is suggested that future work will extend this research and find a more sophisticated solution to the given problem and a more accurate tool for estimating prices.</w:t>
       </w:r>
     </w:p>
     <w:p>
@@ -2802,15 +2798,7 @@
           <w:color w:val="212121"/>
           <w:lang w:val="en-IN"/>
         </w:rPr>
-        <w:t xml:space="preserve">costly phones are </w:t>
-      </w:r>
-      <w:r>
-        <w:rPr>
-          <w:rFonts w:ascii="Cambria" w:eastAsia="Times New Roman" w:hAnsi="Cambria" w:cs="Times New Roman"/>
-          <w:color w:val="212121"/>
-          <w:lang w:val="en-IN"/>
-        </w:rPr>
-        <w:t>lighter.</w:t>
+        <w:t>costly phones are lighter.</w:t>
       </w:r>
     </w:p>
     <w:p>
@@ -2916,7 +2904,7 @@
         </w:rPr>
         <w:t xml:space="preserve"> </w:t>
       </w:r>
-      <w:hyperlink r:id="rId9" w:anchor=":~:text=Silhouette%20Coefficient%20or%20silhouette%20score%20is%20a%20metric%20used%20to,each%20other%20and%20clearly%20distinguished.&amp;text=a%3D%20average%20intra%2Dcluster%20distance,each%20point%20within%20a%20cluster" w:history="1">
+      <w:hyperlink r:id="rId10" w:anchor=":~:text=Silhouette%20Coefficient%20or%20silhouette%20score%20is%20a%20metric%20used%20to,each%20other%20and%20clearly%20distinguished.&amp;text=a%3D%20average%20intra%2Dcluster%20distance,each%20point%20within%20a%20cluster" w:history="1">
         <w:r>
           <w:rPr>
             <w:rStyle w:val="Hyperlink"/>
@@ -2946,7 +2934,7 @@
           <w:szCs w:val="24"/>
         </w:rPr>
       </w:pPr>
-      <w:hyperlink r:id="rId10" w:history="1">
+      <w:hyperlink r:id="rId11" w:history="1">
         <w:r>
           <w:rPr>
             <w:rStyle w:val="Hyperlink"/>
@@ -2967,7 +2955,7 @@
           <w:szCs w:val="24"/>
         </w:rPr>
       </w:pPr>
-      <w:hyperlink r:id="rId11" w:history="1">
+      <w:hyperlink r:id="rId12" w:history="1">
         <w:r>
           <w:rPr>
             <w:rStyle w:val="Hyperlink"/>
